--- a/Trimestre 2/1. Cuestionario para definir los límites de la solución.docx
+++ b/Trimestre 2/1. Cuestionario para definir los límites de la solución.docx
@@ -1,6 +1,6 @@
 
 <file path=word/document.xml><?xml version="1.0" encoding="utf-8"?>
-<w:document xmlns:wpc="http://schemas.microsoft.com/office/word/2010/wordprocessingCanvas" xmlns:cx="http://schemas.microsoft.com/office/drawing/2014/chartex" xmlns:cx1="http://schemas.microsoft.com/office/drawing/2015/9/8/chartex" xmlns:cx2="http://schemas.microsoft.com/office/drawing/2015/10/21/chartex" xmlns:cx3="http://schemas.microsoft.com/office/drawing/2016/5/9/chartex" xmlns:cx4="http://schemas.microsoft.com/office/drawing/2016/5/10/chartex" xmlns:cx5="http://schemas.microsoft.com/office/drawing/2016/5/11/chartex" xmlns:cx6="http://schemas.microsoft.com/office/drawing/2016/5/12/chartex" xmlns:cx7="http://schemas.microsoft.com/office/drawing/2016/5/13/chartex" xmlns:cx8="http://schemas.microsoft.com/office/drawing/2016/5/14/chartex" xmlns:mc="http://schemas.openxmlformats.org/markup-compatibility/2006" xmlns:aink="http://schemas.microsoft.com/office/drawing/2016/ink" xmlns:am3d="http://schemas.microsoft.com/office/drawing/2017/model3d" xmlns:o="urn:schemas-microsoft-com:office:office" xmlns:oel="http://schemas.microsoft.com/office/2019/extlst" xmlns:r="http://schemas.openxmlformats.org/officeDocument/2006/relationships" xmlns:m="http://schemas.openxmlformats.org/officeDocument/2006/math" xmlns:v="urn:schemas-microsoft-com:vml" xmlns:wp14="http://schemas.microsoft.com/office/word/2010/wordprocessingDrawing" xmlns:wp="http://schemas.openxmlformats.org/drawingml/2006/wordprocessingDrawing" xmlns:w10="urn:schemas-microsoft-com:office:word" xmlns:w="http://schemas.openxmlformats.org/wordprocessingml/2006/main" xmlns:w14="http://schemas.microsoft.com/office/word/2010/wordml" xmlns:w15="http://schemas.microsoft.com/office/word/2012/wordml" xmlns:w16cex="http://schemas.microsoft.com/office/word/2018/wordml/cex" xmlns:w16cid="http://schemas.microsoft.com/office/word/2016/wordml/cid" xmlns:w16="http://schemas.microsoft.com/office/word/2018/wordml" xmlns:w16du="http://schemas.microsoft.com/office/word/2023/wordml/word16du" xmlns:w16sdtdh="http://schemas.microsoft.com/office/word/2020/wordml/sdtdatahash" xmlns:w16se="http://schemas.microsoft.com/office/word/2015/wordml/symex" xmlns:wpg="http://schemas.microsoft.com/office/word/2010/wordprocessingGroup" xmlns:wpi="http://schemas.microsoft.com/office/word/2010/wordprocessingInk" xmlns:wne="http://schemas.microsoft.com/office/word/2006/wordml" xmlns:wps="http://schemas.microsoft.com/office/word/2010/wordprocessingShape" mc:Ignorable="w14 w15 w16se w16cid w16 w16cex w16sdtdh w16du wp14">
+<w:document xmlns:wpc="http://schemas.microsoft.com/office/word/2010/wordprocessingCanvas" xmlns:cx="http://schemas.microsoft.com/office/drawing/2014/chartex" xmlns:cx1="http://schemas.microsoft.com/office/drawing/2015/9/8/chartex" xmlns:cx2="http://schemas.microsoft.com/office/drawing/2015/10/21/chartex" xmlns:cx3="http://schemas.microsoft.com/office/drawing/2016/5/9/chartex" xmlns:cx4="http://schemas.microsoft.com/office/drawing/2016/5/10/chartex" xmlns:cx5="http://schemas.microsoft.com/office/drawing/2016/5/11/chartex" xmlns:cx6="http://schemas.microsoft.com/office/drawing/2016/5/12/chartex" xmlns:cx7="http://schemas.microsoft.com/office/drawing/2016/5/13/chartex" xmlns:cx8="http://schemas.microsoft.com/office/drawing/2016/5/14/chartex" xmlns:mc="http://schemas.openxmlformats.org/markup-compatibility/2006" xmlns:aink="http://schemas.microsoft.com/office/drawing/2016/ink" xmlns:am3d="http://schemas.microsoft.com/office/drawing/2017/model3d" xmlns:o="urn:schemas-microsoft-com:office:office" xmlns:oel="http://schemas.microsoft.com/office/2019/extlst" xmlns:r="http://schemas.openxmlformats.org/officeDocument/2006/relationships" xmlns:m="http://schemas.openxmlformats.org/officeDocument/2006/math" xmlns:v="urn:schemas-microsoft-com:vml" xmlns:wp14="http://schemas.microsoft.com/office/word/2010/wordprocessingDrawing" xmlns:wp="http://schemas.openxmlformats.org/drawingml/2006/wordprocessingDrawing" xmlns:w10="urn:schemas-microsoft-com:office:word" xmlns:w="http://schemas.openxmlformats.org/wordprocessingml/2006/main" xmlns:w14="http://schemas.microsoft.com/office/word/2010/wordml" xmlns:w15="http://schemas.microsoft.com/office/word/2012/wordml" xmlns:w16cex="http://schemas.microsoft.com/office/word/2018/wordml/cex" xmlns:w16cid="http://schemas.microsoft.com/office/word/2016/wordml/cid" xmlns:w16="http://schemas.microsoft.com/office/word/2018/wordml" xmlns:w16du="http://schemas.microsoft.com/office/word/2023/wordml/word16du" xmlns:w16sdtdh="http://schemas.microsoft.com/office/word/2020/wordml/sdtdatahash" xmlns:w16sdtfl="http://schemas.microsoft.com/office/word/2024/wordml/sdtformatlock" xmlns:w16se="http://schemas.microsoft.com/office/word/2015/wordml/symex" xmlns:wpg="http://schemas.microsoft.com/office/word/2010/wordprocessingGroup" xmlns:wpi="http://schemas.microsoft.com/office/word/2010/wordprocessingInk" xmlns:wne="http://schemas.microsoft.com/office/word/2006/wordml" xmlns:wps="http://schemas.microsoft.com/office/word/2010/wordprocessingShape" mc:Ignorable="w14 w15 w16se w16cid w16 w16cex w16sdtdh w16sdtfl w16du wp14">
   <w:body>
     <w:p>
       <w:pPr>
@@ -154,7 +154,19 @@
         <w:rPr>
           <w:lang w:val="es-CO"/>
         </w:rPr>
-        <w:t>Personalización de joyas en tiempo real, incluyendo selección de características como gema, tamaño, diseño del engaste y material.</w:t>
+        <w:t xml:space="preserve">Personalización de </w:t>
+      </w:r>
+      <w:r>
+        <w:rPr>
+          <w:lang w:val="es-CO"/>
+        </w:rPr>
+        <w:t>anillos</w:t>
+      </w:r>
+      <w:r>
+        <w:rPr>
+          <w:lang w:val="es-CO"/>
+        </w:rPr>
+        <w:t xml:space="preserve"> en tiempo real, incluyendo selección de características como gema, tamaño, diseño del engaste y material.</w:t>
       </w:r>
     </w:p>
     <w:p>
@@ -190,25 +202,7 @@
         <w:rPr>
           <w:lang w:val="es-CO"/>
         </w:rPr>
-        <w:t>Exploración de un catálogo interactivo de joyas previas con filtros básicos.</w:t>
-      </w:r>
-    </w:p>
-    <w:p>
-      <w:pPr>
-        <w:pStyle w:val="Prrafodelista"/>
-        <w:numPr>
-          <w:ilvl w:val="0"/>
-          <w:numId w:val="6"/>
-        </w:numPr>
-        <w:rPr>
-          <w:lang w:val="es-CO"/>
-        </w:rPr>
-      </w:pPr>
-      <w:r>
-        <w:rPr>
-          <w:lang w:val="es-CO"/>
-        </w:rPr>
-        <w:t>Comunicación interna entre cliente, intermediario y diseñador mediante un chat integrado.</w:t>
+        <w:t>Exploración de un catálogo interactivo de joyas previas.</w:t>
       </w:r>
     </w:p>
     <w:p>
@@ -246,42 +240,6 @@
     </w:p>
     <w:p>
       <w:pPr>
-        <w:pStyle w:val="Prrafodelista"/>
-        <w:numPr>
-          <w:ilvl w:val="0"/>
-          <w:numId w:val="5"/>
-        </w:numPr>
-        <w:rPr>
-          <w:lang w:val="es-CO"/>
-        </w:rPr>
-      </w:pPr>
-      <w:r>
-        <w:rPr>
-          <w:lang w:val="es-CO"/>
-        </w:rPr>
-        <w:t>Guardar configuraciones personalizadas para editar o finalizar en sesiones posteriores.</w:t>
-      </w:r>
-    </w:p>
-    <w:p>
-      <w:pPr>
-        <w:pStyle w:val="Prrafodelista"/>
-        <w:numPr>
-          <w:ilvl w:val="0"/>
-          <w:numId w:val="5"/>
-        </w:numPr>
-        <w:rPr>
-          <w:lang w:val="es-CO"/>
-        </w:rPr>
-      </w:pPr>
-      <w:r>
-        <w:rPr>
-          <w:lang w:val="es-CO"/>
-        </w:rPr>
-        <w:t>Gestión de reseñas y calificaciones de productos comprados.</w:t>
-      </w:r>
-    </w:p>
-    <w:p>
-      <w:pPr>
         <w:rPr>
           <w:b/>
           <w:lang w:val="es-CO"/>
@@ -310,7 +268,25 @@
         <w:rPr>
           <w:lang w:val="es-CO"/>
         </w:rPr>
-        <w:t>Datos personales y preferencias de los clientes.</w:t>
+        <w:t>Datos personales de los clientes</w:t>
+      </w:r>
+      <w:r>
+        <w:rPr>
+          <w:lang w:val="es-CO"/>
+        </w:rPr>
+        <w:t>, administradores</w:t>
+      </w:r>
+      <w:r>
+        <w:rPr>
+          <w:lang w:val="es-CO"/>
+        </w:rPr>
+        <w:t xml:space="preserve"> y diseñadores</w:t>
+      </w:r>
+      <w:r>
+        <w:rPr>
+          <w:lang w:val="es-CO"/>
+        </w:rPr>
+        <w:t>.</w:t>
       </w:r>
     </w:p>
     <w:p>
@@ -397,25 +373,19 @@
         <w:rPr>
           <w:lang w:val="es-CO"/>
         </w:rPr>
-        <w:t>Guardado de configuraciones personalizadas.</w:t>
-      </w:r>
-    </w:p>
-    <w:p>
-      <w:pPr>
-        <w:pStyle w:val="Prrafodelista"/>
-        <w:numPr>
-          <w:ilvl w:val="0"/>
-          <w:numId w:val="3"/>
-        </w:numPr>
-        <w:rPr>
-          <w:lang w:val="es-CO"/>
-        </w:rPr>
-      </w:pPr>
-      <w:r>
-        <w:rPr>
-          <w:lang w:val="es-CO"/>
-        </w:rPr>
-        <w:t>Envío de mensajes en el chat integrado.</w:t>
+        <w:t xml:space="preserve">Envío de </w:t>
+      </w:r>
+      <w:r>
+        <w:rPr>
+          <w:lang w:val="es-CO"/>
+        </w:rPr>
+        <w:t>formulario de contacto</w:t>
+      </w:r>
+      <w:r>
+        <w:rPr>
+          <w:lang w:val="es-CO"/>
+        </w:rPr>
+        <w:t>.</w:t>
       </w:r>
     </w:p>
     <w:p>
@@ -565,7 +535,19 @@
         <w:rPr>
           <w:lang w:val="es-CO"/>
         </w:rPr>
-        <w:t xml:space="preserve"> Mayor autonomía en la personalización y monitoreo de pedidos, acceso a catálogos inspiradores, y mejor comunicación.</w:t>
+        <w:t xml:space="preserve"> Mayor autonomía en la personalización y monitoreo de pedidos, acceso a catálogos inspiradores, y </w:t>
+      </w:r>
+      <w:r>
+        <w:rPr>
+          <w:lang w:val="es-CO"/>
+        </w:rPr>
+        <w:t xml:space="preserve">acceso más fácil a la </w:t>
+      </w:r>
+      <w:r>
+        <w:rPr>
+          <w:lang w:val="es-CO"/>
+        </w:rPr>
+        <w:t xml:space="preserve"> comunicación.</w:t>
       </w:r>
     </w:p>
     <w:p>
@@ -737,7 +719,6 @@
           <w:bCs/>
           <w:lang w:val="es-CO"/>
         </w:rPr>
-        <w:lastRenderedPageBreak/>
         <w:t>Sistema de renderización 3D básico.</w:t>
       </w:r>
     </w:p>
@@ -827,6 +808,7 @@
         <w:rPr>
           <w:lang w:val="es-CO"/>
         </w:rPr>
+        <w:lastRenderedPageBreak/>
         <w:t>Plataforma-Base de datos: Comunicación para almacenar y recuperar datos de usuarios y pedidos.</w:t>
       </w:r>
     </w:p>
@@ -873,7 +855,19 @@
         <w:rPr>
           <w:lang w:val="es-CO"/>
         </w:rPr>
-        <w:t xml:space="preserve"> Responsable de gestionar todo el flujo de personalización, seguimiento de pedidos y comunicación interna.</w:t>
+        <w:t xml:space="preserve"> Responsable de gestionar todo el flujo de personalización, seguimiento de pedidos y</w:t>
+      </w:r>
+      <w:r>
+        <w:rPr>
+          <w:lang w:val="es-CO"/>
+        </w:rPr>
+        <w:t xml:space="preserve"> revisión de catalogo</w:t>
+      </w:r>
+      <w:r>
+        <w:rPr>
+          <w:lang w:val="es-CO"/>
+        </w:rPr>
+        <w:t>.</w:t>
       </w:r>
     </w:p>
     <w:p>
@@ -992,7 +986,21 @@
           <w:bCs/>
           <w:lang w:val="es-CO"/>
         </w:rPr>
-        <w:t>Perfiles de usuarios (nombre, correo, preferencias de diseño).</w:t>
+        <w:t xml:space="preserve">Perfiles de usuarios (nombre, correo, </w:t>
+      </w:r>
+      <w:r>
+        <w:rPr>
+          <w:bCs/>
+          <w:lang w:val="es-CO"/>
+        </w:rPr>
+        <w:t>contraseñas, tipo de rol, tipo de documento, etc.</w:t>
+      </w:r>
+      <w:r>
+        <w:rPr>
+          <w:bCs/>
+          <w:lang w:val="es-CO"/>
+        </w:rPr>
+        <w:t>).</w:t>
       </w:r>
     </w:p>
     <w:p>
@@ -1037,26 +1045,6 @@
     </w:p>
     <w:p>
       <w:pPr>
-        <w:pStyle w:val="Prrafodelista"/>
-        <w:numPr>
-          <w:ilvl w:val="0"/>
-          <w:numId w:val="12"/>
-        </w:numPr>
-        <w:rPr>
-          <w:bCs/>
-          <w:lang w:val="es-CO"/>
-        </w:rPr>
-      </w:pPr>
-      <w:r>
-        <w:rPr>
-          <w:bCs/>
-          <w:lang w:val="es-CO"/>
-        </w:rPr>
-        <w:t>Reseñas y calificaciones de productos.</w:t>
-      </w:r>
-    </w:p>
-    <w:p>
-      <w:pPr>
         <w:rPr>
           <w:b/>
           <w:lang w:val="es-CO"/>
@@ -1190,25 +1178,7 @@
         <w:rPr>
           <w:lang w:val="es-CO"/>
         </w:rPr>
-        <w:t>Gestión de catálogo y búsqueda por filtros.</w:t>
-      </w:r>
-    </w:p>
-    <w:p>
-      <w:pPr>
-        <w:pStyle w:val="Prrafodelista"/>
-        <w:numPr>
-          <w:ilvl w:val="0"/>
-          <w:numId w:val="13"/>
-        </w:numPr>
-        <w:rPr>
-          <w:lang w:val="es-CO"/>
-        </w:rPr>
-      </w:pPr>
-      <w:r>
-        <w:rPr>
-          <w:lang w:val="es-CO"/>
-        </w:rPr>
-        <w:t>Envío y recepción de mensajes en el chat integrado.</w:t>
+        <w:t>Gestión de catálogo.</w:t>
       </w:r>
     </w:p>
     <w:p>
@@ -1323,7 +1293,13 @@
         <w:rPr>
           <w:lang w:val="es-CO"/>
         </w:rPr>
-        <w:t>El alcance del proyecto incluye personalización, catálogo, seguimiento de pedidos y comunicación.</w:t>
+        <w:t>El alcance del proyecto incluye personalización, catálogo, seguimiento de pedidos</w:t>
+      </w:r>
+      <w:r>
+        <w:rPr>
+          <w:lang w:val="es-CO"/>
+        </w:rPr>
+        <w:t>.</w:t>
       </w:r>
     </w:p>
     <w:p>
@@ -1374,8 +1350,19 @@
         <w:rPr>
           <w:lang w:val="es-CO"/>
         </w:rPr>
-        <w:lastRenderedPageBreak/>
-        <w:t>Los módulos de personalización, seguimiento y comunicación funcionan de manera estable.</w:t>
+        <w:t>Los módulos de personalización, seguimiento y c</w:t>
+      </w:r>
+      <w:r>
+        <w:rPr>
+          <w:lang w:val="es-CO"/>
+        </w:rPr>
+        <w:t>atálogo</w:t>
+      </w:r>
+      <w:r>
+        <w:rPr>
+          <w:lang w:val="es-CO"/>
+        </w:rPr>
+        <w:t xml:space="preserve"> funcionan de manera estable.</w:t>
       </w:r>
     </w:p>
     <w:p>
@@ -1454,6 +1441,7 @@
         <w:rPr>
           <w:noProof/>
         </w:rPr>
+        <w:lastRenderedPageBreak/>
         <w:drawing>
           <wp:inline distT="0" distB="0" distL="0" distR="0" wp14:anchorId="4BEBB456" wp14:editId="150ED634">
             <wp:extent cx="5943600" cy="4425315"/>
@@ -1586,7 +1574,7 @@
 </file>
 
 <file path=word/endnotes.xml><?xml version="1.0" encoding="utf-8"?>
-<w:endnotes xmlns:wpc="http://schemas.microsoft.com/office/word/2010/wordprocessingCanvas" xmlns:cx="http://schemas.microsoft.com/office/drawing/2014/chartex" xmlns:cx1="http://schemas.microsoft.com/office/drawing/2015/9/8/chartex" xmlns:cx2="http://schemas.microsoft.com/office/drawing/2015/10/21/chartex" xmlns:cx3="http://schemas.microsoft.com/office/drawing/2016/5/9/chartex" xmlns:cx4="http://schemas.microsoft.com/office/drawing/2016/5/10/chartex" xmlns:cx5="http://schemas.microsoft.com/office/drawing/2016/5/11/chartex" xmlns:cx6="http://schemas.microsoft.com/office/drawing/2016/5/12/chartex" xmlns:cx7="http://schemas.microsoft.com/office/drawing/2016/5/13/chartex" xmlns:cx8="http://schemas.microsoft.com/office/drawing/2016/5/14/chartex" xmlns:mc="http://schemas.openxmlformats.org/markup-compatibility/2006" xmlns:aink="http://schemas.microsoft.com/office/drawing/2016/ink" xmlns:am3d="http://schemas.microsoft.com/office/drawing/2017/model3d" xmlns:o="urn:schemas-microsoft-com:office:office" xmlns:oel="http://schemas.microsoft.com/office/2019/extlst" xmlns:r="http://schemas.openxmlformats.org/officeDocument/2006/relationships" xmlns:m="http://schemas.openxmlformats.org/officeDocument/2006/math" xmlns:v="urn:schemas-microsoft-com:vml" xmlns:wp14="http://schemas.microsoft.com/office/word/2010/wordprocessingDrawing" xmlns:wp="http://schemas.openxmlformats.org/drawingml/2006/wordprocessingDrawing" xmlns:w10="urn:schemas-microsoft-com:office:word" xmlns:w="http://schemas.openxmlformats.org/wordprocessingml/2006/main" xmlns:w14="http://schemas.microsoft.com/office/word/2010/wordml" xmlns:w15="http://schemas.microsoft.com/office/word/2012/wordml" xmlns:w16cex="http://schemas.microsoft.com/office/word/2018/wordml/cex" xmlns:w16cid="http://schemas.microsoft.com/office/word/2016/wordml/cid" xmlns:w16="http://schemas.microsoft.com/office/word/2018/wordml" xmlns:w16du="http://schemas.microsoft.com/office/word/2023/wordml/word16du" xmlns:w16sdtdh="http://schemas.microsoft.com/office/word/2020/wordml/sdtdatahash" xmlns:w16se="http://schemas.microsoft.com/office/word/2015/wordml/symex" xmlns:wpg="http://schemas.microsoft.com/office/word/2010/wordprocessingGroup" xmlns:wpi="http://schemas.microsoft.com/office/word/2010/wordprocessingInk" xmlns:wne="http://schemas.microsoft.com/office/word/2006/wordml" xmlns:wps="http://schemas.microsoft.com/office/word/2010/wordprocessingShape" mc:Ignorable="w14 w15 w16se w16cid w16 w16cex w16sdtdh w16du wp14">
+<w:endnotes xmlns:wpc="http://schemas.microsoft.com/office/word/2010/wordprocessingCanvas" xmlns:cx="http://schemas.microsoft.com/office/drawing/2014/chartex" xmlns:cx1="http://schemas.microsoft.com/office/drawing/2015/9/8/chartex" xmlns:cx2="http://schemas.microsoft.com/office/drawing/2015/10/21/chartex" xmlns:cx3="http://schemas.microsoft.com/office/drawing/2016/5/9/chartex" xmlns:cx4="http://schemas.microsoft.com/office/drawing/2016/5/10/chartex" xmlns:cx5="http://schemas.microsoft.com/office/drawing/2016/5/11/chartex" xmlns:cx6="http://schemas.microsoft.com/office/drawing/2016/5/12/chartex" xmlns:cx7="http://schemas.microsoft.com/office/drawing/2016/5/13/chartex" xmlns:cx8="http://schemas.microsoft.com/office/drawing/2016/5/14/chartex" xmlns:mc="http://schemas.openxmlformats.org/markup-compatibility/2006" xmlns:aink="http://schemas.microsoft.com/office/drawing/2016/ink" xmlns:am3d="http://schemas.microsoft.com/office/drawing/2017/model3d" xmlns:o="urn:schemas-microsoft-com:office:office" xmlns:oel="http://schemas.microsoft.com/office/2019/extlst" xmlns:r="http://schemas.openxmlformats.org/officeDocument/2006/relationships" xmlns:m="http://schemas.openxmlformats.org/officeDocument/2006/math" xmlns:v="urn:schemas-microsoft-com:vml" xmlns:wp14="http://schemas.microsoft.com/office/word/2010/wordprocessingDrawing" xmlns:wp="http://schemas.openxmlformats.org/drawingml/2006/wordprocessingDrawing" xmlns:w10="urn:schemas-microsoft-com:office:word" xmlns:w="http://schemas.openxmlformats.org/wordprocessingml/2006/main" xmlns:w14="http://schemas.microsoft.com/office/word/2010/wordml" xmlns:w15="http://schemas.microsoft.com/office/word/2012/wordml" xmlns:w16cex="http://schemas.microsoft.com/office/word/2018/wordml/cex" xmlns:w16cid="http://schemas.microsoft.com/office/word/2016/wordml/cid" xmlns:w16="http://schemas.microsoft.com/office/word/2018/wordml" xmlns:w16du="http://schemas.microsoft.com/office/word/2023/wordml/word16du" xmlns:w16sdtdh="http://schemas.microsoft.com/office/word/2020/wordml/sdtdatahash" xmlns:w16sdtfl="http://schemas.microsoft.com/office/word/2024/wordml/sdtformatlock" xmlns:w16se="http://schemas.microsoft.com/office/word/2015/wordml/symex" xmlns:wpg="http://schemas.microsoft.com/office/word/2010/wordprocessingGroup" xmlns:wpi="http://schemas.microsoft.com/office/word/2010/wordprocessingInk" xmlns:wne="http://schemas.microsoft.com/office/word/2006/wordml" xmlns:wps="http://schemas.microsoft.com/office/word/2010/wordprocessingShape" mc:Ignorable="w14 w15 w16se w16cid w16 w16cex w16sdtdh w16sdtfl w16du wp14">
   <w:endnote w:type="separator" w:id="-1">
     <w:p>
       <w:r>
@@ -1605,7 +1593,7 @@
 </file>
 
 <file path=word/footer1.xml><?xml version="1.0" encoding="utf-8"?>
-<w:ftr xmlns:wpc="http://schemas.microsoft.com/office/word/2010/wordprocessingCanvas" xmlns:cx="http://schemas.microsoft.com/office/drawing/2014/chartex" xmlns:cx1="http://schemas.microsoft.com/office/drawing/2015/9/8/chartex" xmlns:cx2="http://schemas.microsoft.com/office/drawing/2015/10/21/chartex" xmlns:cx3="http://schemas.microsoft.com/office/drawing/2016/5/9/chartex" xmlns:cx4="http://schemas.microsoft.com/office/drawing/2016/5/10/chartex" xmlns:cx5="http://schemas.microsoft.com/office/drawing/2016/5/11/chartex" xmlns:cx6="http://schemas.microsoft.com/office/drawing/2016/5/12/chartex" xmlns:cx7="http://schemas.microsoft.com/office/drawing/2016/5/13/chartex" xmlns:cx8="http://schemas.microsoft.com/office/drawing/2016/5/14/chartex" xmlns:mc="http://schemas.openxmlformats.org/markup-compatibility/2006" xmlns:aink="http://schemas.microsoft.com/office/drawing/2016/ink" xmlns:am3d="http://schemas.microsoft.com/office/drawing/2017/model3d" xmlns:o="urn:schemas-microsoft-com:office:office" xmlns:oel="http://schemas.microsoft.com/office/2019/extlst" xmlns:r="http://schemas.openxmlformats.org/officeDocument/2006/relationships" xmlns:m="http://schemas.openxmlformats.org/officeDocument/2006/math" xmlns:v="urn:schemas-microsoft-com:vml" xmlns:wp14="http://schemas.microsoft.com/office/word/2010/wordprocessingDrawing" xmlns:wp="http://schemas.openxmlformats.org/drawingml/2006/wordprocessingDrawing" xmlns:w10="urn:schemas-microsoft-com:office:word" xmlns:w="http://schemas.openxmlformats.org/wordprocessingml/2006/main" xmlns:w14="http://schemas.microsoft.com/office/word/2010/wordml" xmlns:w15="http://schemas.microsoft.com/office/word/2012/wordml" xmlns:w16cex="http://schemas.microsoft.com/office/word/2018/wordml/cex" xmlns:w16cid="http://schemas.microsoft.com/office/word/2016/wordml/cid" xmlns:w16="http://schemas.microsoft.com/office/word/2018/wordml" xmlns:w16du="http://schemas.microsoft.com/office/word/2023/wordml/word16du" xmlns:w16sdtdh="http://schemas.microsoft.com/office/word/2020/wordml/sdtdatahash" xmlns:w16se="http://schemas.microsoft.com/office/word/2015/wordml/symex" xmlns:wpg="http://schemas.microsoft.com/office/word/2010/wordprocessingGroup" xmlns:wpi="http://schemas.microsoft.com/office/word/2010/wordprocessingInk" xmlns:wne="http://schemas.microsoft.com/office/word/2006/wordml" xmlns:wps="http://schemas.microsoft.com/office/word/2010/wordprocessingShape" mc:Ignorable="w14 w15 w16se w16cid w16 w16cex w16sdtdh w16du wp14">
+<w:ftr xmlns:wpc="http://schemas.microsoft.com/office/word/2010/wordprocessingCanvas" xmlns:cx="http://schemas.microsoft.com/office/drawing/2014/chartex" xmlns:cx1="http://schemas.microsoft.com/office/drawing/2015/9/8/chartex" xmlns:cx2="http://schemas.microsoft.com/office/drawing/2015/10/21/chartex" xmlns:cx3="http://schemas.microsoft.com/office/drawing/2016/5/9/chartex" xmlns:cx4="http://schemas.microsoft.com/office/drawing/2016/5/10/chartex" xmlns:cx5="http://schemas.microsoft.com/office/drawing/2016/5/11/chartex" xmlns:cx6="http://schemas.microsoft.com/office/drawing/2016/5/12/chartex" xmlns:cx7="http://schemas.microsoft.com/office/drawing/2016/5/13/chartex" xmlns:cx8="http://schemas.microsoft.com/office/drawing/2016/5/14/chartex" xmlns:mc="http://schemas.openxmlformats.org/markup-compatibility/2006" xmlns:aink="http://schemas.microsoft.com/office/drawing/2016/ink" xmlns:am3d="http://schemas.microsoft.com/office/drawing/2017/model3d" xmlns:o="urn:schemas-microsoft-com:office:office" xmlns:oel="http://schemas.microsoft.com/office/2019/extlst" xmlns:r="http://schemas.openxmlformats.org/officeDocument/2006/relationships" xmlns:m="http://schemas.openxmlformats.org/officeDocument/2006/math" xmlns:v="urn:schemas-microsoft-com:vml" xmlns:wp14="http://schemas.microsoft.com/office/word/2010/wordprocessingDrawing" xmlns:wp="http://schemas.openxmlformats.org/drawingml/2006/wordprocessingDrawing" xmlns:w10="urn:schemas-microsoft-com:office:word" xmlns:w="http://schemas.openxmlformats.org/wordprocessingml/2006/main" xmlns:w14="http://schemas.microsoft.com/office/word/2010/wordml" xmlns:w15="http://schemas.microsoft.com/office/word/2012/wordml" xmlns:w16cex="http://schemas.microsoft.com/office/word/2018/wordml/cex" xmlns:w16cid="http://schemas.microsoft.com/office/word/2016/wordml/cid" xmlns:w16="http://schemas.microsoft.com/office/word/2018/wordml" xmlns:w16du="http://schemas.microsoft.com/office/word/2023/wordml/word16du" xmlns:w16sdtdh="http://schemas.microsoft.com/office/word/2020/wordml/sdtdatahash" xmlns:w16sdtfl="http://schemas.microsoft.com/office/word/2024/wordml/sdtformatlock" xmlns:w16se="http://schemas.microsoft.com/office/word/2015/wordml/symex" xmlns:wpg="http://schemas.microsoft.com/office/word/2010/wordprocessingGroup" xmlns:wpi="http://schemas.microsoft.com/office/word/2010/wordprocessingInk" xmlns:wne="http://schemas.microsoft.com/office/word/2006/wordml" xmlns:wps="http://schemas.microsoft.com/office/word/2010/wordprocessingShape" mc:Ignorable="w14 w15 w16se w16cid w16 w16cex w16sdtdh w16sdtfl w16du wp14">
   <w:p>
     <w:pPr>
       <w:pStyle w:val="Default"/>
@@ -1653,7 +1641,7 @@
 </file>
 
 <file path=word/footnotes.xml><?xml version="1.0" encoding="utf-8"?>
-<w:footnotes xmlns:wpc="http://schemas.microsoft.com/office/word/2010/wordprocessingCanvas" xmlns:cx="http://schemas.microsoft.com/office/drawing/2014/chartex" xmlns:cx1="http://schemas.microsoft.com/office/drawing/2015/9/8/chartex" xmlns:cx2="http://schemas.microsoft.com/office/drawing/2015/10/21/chartex" xmlns:cx3="http://schemas.microsoft.com/office/drawing/2016/5/9/chartex" xmlns:cx4="http://schemas.microsoft.com/office/drawing/2016/5/10/chartex" xmlns:cx5="http://schemas.microsoft.com/office/drawing/2016/5/11/chartex" xmlns:cx6="http://schemas.microsoft.com/office/drawing/2016/5/12/chartex" xmlns:cx7="http://schemas.microsoft.com/office/drawing/2016/5/13/chartex" xmlns:cx8="http://schemas.microsoft.com/office/drawing/2016/5/14/chartex" xmlns:mc="http://schemas.openxmlformats.org/markup-compatibility/2006" xmlns:aink="http://schemas.microsoft.com/office/drawing/2016/ink" xmlns:am3d="http://schemas.microsoft.com/office/drawing/2017/model3d" xmlns:o="urn:schemas-microsoft-com:office:office" xmlns:oel="http://schemas.microsoft.com/office/2019/extlst" xmlns:r="http://schemas.openxmlformats.org/officeDocument/2006/relationships" xmlns:m="http://schemas.openxmlformats.org/officeDocument/2006/math" xmlns:v="urn:schemas-microsoft-com:vml" xmlns:wp14="http://schemas.microsoft.com/office/word/2010/wordprocessingDrawing" xmlns:wp="http://schemas.openxmlformats.org/drawingml/2006/wordprocessingDrawing" xmlns:w10="urn:schemas-microsoft-com:office:word" xmlns:w="http://schemas.openxmlformats.org/wordprocessingml/2006/main" xmlns:w14="http://schemas.microsoft.com/office/word/2010/wordml" xmlns:w15="http://schemas.microsoft.com/office/word/2012/wordml" xmlns:w16cex="http://schemas.microsoft.com/office/word/2018/wordml/cex" xmlns:w16cid="http://schemas.microsoft.com/office/word/2016/wordml/cid" xmlns:w16="http://schemas.microsoft.com/office/word/2018/wordml" xmlns:w16du="http://schemas.microsoft.com/office/word/2023/wordml/word16du" xmlns:w16sdtdh="http://schemas.microsoft.com/office/word/2020/wordml/sdtdatahash" xmlns:w16se="http://schemas.microsoft.com/office/word/2015/wordml/symex" xmlns:wpg="http://schemas.microsoft.com/office/word/2010/wordprocessingGroup" xmlns:wpi="http://schemas.microsoft.com/office/word/2010/wordprocessingInk" xmlns:wne="http://schemas.microsoft.com/office/word/2006/wordml" xmlns:wps="http://schemas.microsoft.com/office/word/2010/wordprocessingShape" mc:Ignorable="w14 w15 w16se w16cid w16 w16cex w16sdtdh w16du wp14">
+<w:footnotes xmlns:wpc="http://schemas.microsoft.com/office/word/2010/wordprocessingCanvas" xmlns:cx="http://schemas.microsoft.com/office/drawing/2014/chartex" xmlns:cx1="http://schemas.microsoft.com/office/drawing/2015/9/8/chartex" xmlns:cx2="http://schemas.microsoft.com/office/drawing/2015/10/21/chartex" xmlns:cx3="http://schemas.microsoft.com/office/drawing/2016/5/9/chartex" xmlns:cx4="http://schemas.microsoft.com/office/drawing/2016/5/10/chartex" xmlns:cx5="http://schemas.microsoft.com/office/drawing/2016/5/11/chartex" xmlns:cx6="http://schemas.microsoft.com/office/drawing/2016/5/12/chartex" xmlns:cx7="http://schemas.microsoft.com/office/drawing/2016/5/13/chartex" xmlns:cx8="http://schemas.microsoft.com/office/drawing/2016/5/14/chartex" xmlns:mc="http://schemas.openxmlformats.org/markup-compatibility/2006" xmlns:aink="http://schemas.microsoft.com/office/drawing/2016/ink" xmlns:am3d="http://schemas.microsoft.com/office/drawing/2017/model3d" xmlns:o="urn:schemas-microsoft-com:office:office" xmlns:oel="http://schemas.microsoft.com/office/2019/extlst" xmlns:r="http://schemas.openxmlformats.org/officeDocument/2006/relationships" xmlns:m="http://schemas.openxmlformats.org/officeDocument/2006/math" xmlns:v="urn:schemas-microsoft-com:vml" xmlns:wp14="http://schemas.microsoft.com/office/word/2010/wordprocessingDrawing" xmlns:wp="http://schemas.openxmlformats.org/drawingml/2006/wordprocessingDrawing" xmlns:w10="urn:schemas-microsoft-com:office:word" xmlns:w="http://schemas.openxmlformats.org/wordprocessingml/2006/main" xmlns:w14="http://schemas.microsoft.com/office/word/2010/wordml" xmlns:w15="http://schemas.microsoft.com/office/word/2012/wordml" xmlns:w16cex="http://schemas.microsoft.com/office/word/2018/wordml/cex" xmlns:w16cid="http://schemas.microsoft.com/office/word/2016/wordml/cid" xmlns:w16="http://schemas.microsoft.com/office/word/2018/wordml" xmlns:w16du="http://schemas.microsoft.com/office/word/2023/wordml/word16du" xmlns:w16sdtdh="http://schemas.microsoft.com/office/word/2020/wordml/sdtdatahash" xmlns:w16sdtfl="http://schemas.microsoft.com/office/word/2024/wordml/sdtformatlock" xmlns:w16se="http://schemas.microsoft.com/office/word/2015/wordml/symex" xmlns:wpg="http://schemas.microsoft.com/office/word/2010/wordprocessingGroup" xmlns:wpi="http://schemas.microsoft.com/office/word/2010/wordprocessingInk" xmlns:wne="http://schemas.microsoft.com/office/word/2006/wordml" xmlns:wps="http://schemas.microsoft.com/office/word/2010/wordprocessingShape" mc:Ignorable="w14 w15 w16se w16cid w16 w16cex w16sdtdh w16sdtfl w16du wp14">
   <w:footnote w:type="separator" w:id="-1">
     <w:p>
       <w:r>
@@ -1672,7 +1660,7 @@
 </file>
 
 <file path=word/numbering.xml><?xml version="1.0" encoding="utf-8"?>
-<w:numbering xmlns:wpc="http://schemas.microsoft.com/office/word/2010/wordprocessingCanvas" xmlns:cx="http://schemas.microsoft.com/office/drawing/2014/chartex" xmlns:cx1="http://schemas.microsoft.com/office/drawing/2015/9/8/chartex" xmlns:cx2="http://schemas.microsoft.com/office/drawing/2015/10/21/chartex" xmlns:cx3="http://schemas.microsoft.com/office/drawing/2016/5/9/chartex" xmlns:cx4="http://schemas.microsoft.com/office/drawing/2016/5/10/chartex" xmlns:cx5="http://schemas.microsoft.com/office/drawing/2016/5/11/chartex" xmlns:cx6="http://schemas.microsoft.com/office/drawing/2016/5/12/chartex" xmlns:cx7="http://schemas.microsoft.com/office/drawing/2016/5/13/chartex" xmlns:cx8="http://schemas.microsoft.com/office/drawing/2016/5/14/chartex" xmlns:mc="http://schemas.openxmlformats.org/markup-compatibility/2006" xmlns:aink="http://schemas.microsoft.com/office/drawing/2016/ink" xmlns:am3d="http://schemas.microsoft.com/office/drawing/2017/model3d" xmlns:o="urn:schemas-microsoft-com:office:office" xmlns:oel="http://schemas.microsoft.com/office/2019/extlst" xmlns:r="http://schemas.openxmlformats.org/officeDocument/2006/relationships" xmlns:m="http://schemas.openxmlformats.org/officeDocument/2006/math" xmlns:v="urn:schemas-microsoft-com:vml" xmlns:wp14="http://schemas.microsoft.com/office/word/2010/wordprocessingDrawing" xmlns:wp="http://schemas.openxmlformats.org/drawingml/2006/wordprocessingDrawing" xmlns:w10="urn:schemas-microsoft-com:office:word" xmlns:w="http://schemas.openxmlformats.org/wordprocessingml/2006/main" xmlns:w14="http://schemas.microsoft.com/office/word/2010/wordml" xmlns:w15="http://schemas.microsoft.com/office/word/2012/wordml" xmlns:w16cex="http://schemas.microsoft.com/office/word/2018/wordml/cex" xmlns:w16cid="http://schemas.microsoft.com/office/word/2016/wordml/cid" xmlns:w16="http://schemas.microsoft.com/office/word/2018/wordml" xmlns:w16du="http://schemas.microsoft.com/office/word/2023/wordml/word16du" xmlns:w16sdtdh="http://schemas.microsoft.com/office/word/2020/wordml/sdtdatahash" xmlns:w16se="http://schemas.microsoft.com/office/word/2015/wordml/symex" xmlns:wpg="http://schemas.microsoft.com/office/word/2010/wordprocessingGroup" xmlns:wpi="http://schemas.microsoft.com/office/word/2010/wordprocessingInk" xmlns:wne="http://schemas.microsoft.com/office/word/2006/wordml" xmlns:wps="http://schemas.microsoft.com/office/word/2010/wordprocessingShape" mc:Ignorable="w14 w15 w16se w16cid w16 w16cex w16sdtdh w16du wp14">
+<w:numbering xmlns:wpc="http://schemas.microsoft.com/office/word/2010/wordprocessingCanvas" xmlns:cx="http://schemas.microsoft.com/office/drawing/2014/chartex" xmlns:cx1="http://schemas.microsoft.com/office/drawing/2015/9/8/chartex" xmlns:cx2="http://schemas.microsoft.com/office/drawing/2015/10/21/chartex" xmlns:cx3="http://schemas.microsoft.com/office/drawing/2016/5/9/chartex" xmlns:cx4="http://schemas.microsoft.com/office/drawing/2016/5/10/chartex" xmlns:cx5="http://schemas.microsoft.com/office/drawing/2016/5/11/chartex" xmlns:cx6="http://schemas.microsoft.com/office/drawing/2016/5/12/chartex" xmlns:cx7="http://schemas.microsoft.com/office/drawing/2016/5/13/chartex" xmlns:cx8="http://schemas.microsoft.com/office/drawing/2016/5/14/chartex" xmlns:mc="http://schemas.openxmlformats.org/markup-compatibility/2006" xmlns:aink="http://schemas.microsoft.com/office/drawing/2016/ink" xmlns:am3d="http://schemas.microsoft.com/office/drawing/2017/model3d" xmlns:o="urn:schemas-microsoft-com:office:office" xmlns:oel="http://schemas.microsoft.com/office/2019/extlst" xmlns:r="http://schemas.openxmlformats.org/officeDocument/2006/relationships" xmlns:m="http://schemas.openxmlformats.org/officeDocument/2006/math" xmlns:v="urn:schemas-microsoft-com:vml" xmlns:wp14="http://schemas.microsoft.com/office/word/2010/wordprocessingDrawing" xmlns:wp="http://schemas.openxmlformats.org/drawingml/2006/wordprocessingDrawing" xmlns:w10="urn:schemas-microsoft-com:office:word" xmlns:w="http://schemas.openxmlformats.org/wordprocessingml/2006/main" xmlns:w14="http://schemas.microsoft.com/office/word/2010/wordml" xmlns:w15="http://schemas.microsoft.com/office/word/2012/wordml" xmlns:w16cex="http://schemas.microsoft.com/office/word/2018/wordml/cex" xmlns:w16cid="http://schemas.microsoft.com/office/word/2016/wordml/cid" xmlns:w16="http://schemas.microsoft.com/office/word/2018/wordml" xmlns:w16du="http://schemas.microsoft.com/office/word/2023/wordml/word16du" xmlns:w16sdtdh="http://schemas.microsoft.com/office/word/2020/wordml/sdtdatahash" xmlns:w16sdtfl="http://schemas.microsoft.com/office/word/2024/wordml/sdtformatlock" xmlns:w16se="http://schemas.microsoft.com/office/word/2015/wordml/symex" xmlns:wpg="http://schemas.microsoft.com/office/word/2010/wordprocessingGroup" xmlns:wpi="http://schemas.microsoft.com/office/word/2010/wordprocessingInk" xmlns:wne="http://schemas.microsoft.com/office/word/2006/wordml" xmlns:wps="http://schemas.microsoft.com/office/word/2010/wordprocessingShape" mc:Ignorable="w14 w15 w16se w16cid w16 w16cex w16sdtdh w16sdtfl w16du wp14">
   <w:abstractNum w:abstractNumId="0" w15:restartNumberingAfterBreak="0">
     <w:nsid w:val="039F2B52"/>
     <w:multiLevelType w:val="hybridMultilevel"/>
@@ -3651,7 +3639,7 @@
 </file>
 
 <file path=word/styles.xml><?xml version="1.0" encoding="utf-8"?>
-<w:styles xmlns:mc="http://schemas.openxmlformats.org/markup-compatibility/2006" xmlns:r="http://schemas.openxmlformats.org/officeDocument/2006/relationships" xmlns:w="http://schemas.openxmlformats.org/wordprocessingml/2006/main" xmlns:w14="http://schemas.microsoft.com/office/word/2010/wordml" xmlns:w15="http://schemas.microsoft.com/office/word/2012/wordml" xmlns:w16cex="http://schemas.microsoft.com/office/word/2018/wordml/cex" xmlns:w16cid="http://schemas.microsoft.com/office/word/2016/wordml/cid" xmlns:w16="http://schemas.microsoft.com/office/word/2018/wordml" xmlns:w16du="http://schemas.microsoft.com/office/word/2023/wordml/word16du" xmlns:w16sdtdh="http://schemas.microsoft.com/office/word/2020/wordml/sdtdatahash" xmlns:w16se="http://schemas.microsoft.com/office/word/2015/wordml/symex" mc:Ignorable="w14 w15 w16se w16cid w16 w16cex w16sdtdh w16du">
+<w:styles xmlns:mc="http://schemas.openxmlformats.org/markup-compatibility/2006" xmlns:r="http://schemas.openxmlformats.org/officeDocument/2006/relationships" xmlns:w="http://schemas.openxmlformats.org/wordprocessingml/2006/main" xmlns:w14="http://schemas.microsoft.com/office/word/2010/wordml" xmlns:w15="http://schemas.microsoft.com/office/word/2012/wordml" xmlns:w16cex="http://schemas.microsoft.com/office/word/2018/wordml/cex" xmlns:w16cid="http://schemas.microsoft.com/office/word/2016/wordml/cid" xmlns:w16="http://schemas.microsoft.com/office/word/2018/wordml" xmlns:w16du="http://schemas.microsoft.com/office/word/2023/wordml/word16du" xmlns:w16sdtdh="http://schemas.microsoft.com/office/word/2020/wordml/sdtdatahash" xmlns:w16sdtfl="http://schemas.microsoft.com/office/word/2024/wordml/sdtformatlock" xmlns:w16se="http://schemas.microsoft.com/office/word/2015/wordml/symex" mc:Ignorable="w14 w15 w16se w16cid w16 w16cex w16sdtdh w16sdtfl w16du">
   <w:docDefaults>
     <w:rPrDefault>
       <w:rPr>
